--- a/Poster VQEdiagram.docx
+++ b/Poster VQEdiagram.docx
@@ -15,9 +15,9 @@
           <w:lang w:eastAsia="en-GB"/>
         </w:rPr>
         <w:drawing>
-          <wp:inline distT="0" distB="0" distL="0" distR="0" wp14:anchorId="73AC1B91" wp14:editId="12155D6A">
+          <wp:inline distT="0" distB="0" distL="0" distR="0" wp14:anchorId="73AC1B91" wp14:editId="55A42AAD">
             <wp:extent cx="4800600" cy="2651760"/>
-            <wp:effectExtent l="0" t="38100" r="0" b="53340"/>
+            <wp:effectExtent l="0" t="38100" r="0" b="0"/>
             <wp:docPr id="1" name="Diagram 1"/>
             <wp:cNvGraphicFramePr/>
             <a:graphic xmlns:a="http://schemas.openxmlformats.org/drawingml/2006/main">
@@ -1386,46 +1386,6 @@
         </a:p>
       </dgm:t>
     </dgm:pt>
-    <dgm:pt modelId="{F9783EC4-67AD-40FB-8835-BF20E64D713D}">
-      <dgm:prSet phldrT="[Text]"/>
-      <dgm:spPr/>
-      <dgm:t>
-        <a:bodyPr/>
-        <a:lstStyle/>
-        <a:p>
-          <a:r>
-            <a:rPr lang="en-GB">
-              <a:solidFill>
-                <a:sysClr val="windowText" lastClr="000000"/>
-              </a:solidFill>
-            </a:rPr>
-            <a:t>Step 4: Repeat</a:t>
-          </a:r>
-        </a:p>
-      </dgm:t>
-    </dgm:pt>
-    <dgm:pt modelId="{BF2970D2-3990-4EE1-8427-5C3F1716632F}" type="parTrans" cxnId="{452F27F8-73CA-4405-B9F9-1594BAD5C593}">
-      <dgm:prSet/>
-      <dgm:spPr/>
-      <dgm:t>
-        <a:bodyPr/>
-        <a:lstStyle/>
-        <a:p>
-          <a:endParaRPr lang="en-GB"/>
-        </a:p>
-      </dgm:t>
-    </dgm:pt>
-    <dgm:pt modelId="{A9DDA77B-7524-4581-AD4D-8DDDD65980A9}" type="sibTrans" cxnId="{452F27F8-73CA-4405-B9F9-1594BAD5C593}">
-      <dgm:prSet/>
-      <dgm:spPr/>
-      <dgm:t>
-        <a:bodyPr/>
-        <a:lstStyle/>
-        <a:p>
-          <a:endParaRPr lang="en-GB"/>
-        </a:p>
-      </dgm:t>
-    </dgm:pt>
     <dgm:pt modelId="{4D948F6F-0885-4077-AEAC-EC8E335E1750}" type="pres">
       <dgm:prSet presAssocID="{5B8CA25B-8E5E-4C2C-A2DB-44C4B248F49D}" presName="cycle" presStyleCnt="0">
         <dgm:presLayoutVars>
@@ -1436,7 +1396,7 @@
       <dgm:spPr/>
     </dgm:pt>
     <dgm:pt modelId="{80D454E7-A0F2-4618-A00E-4F8FBD8B2B2B}" type="pres">
-      <dgm:prSet presAssocID="{9EE78192-C52C-4D43-84A8-952DDCD92F40}" presName="node" presStyleLbl="node1" presStyleIdx="0" presStyleCnt="4">
+      <dgm:prSet presAssocID="{9EE78192-C52C-4D43-84A8-952DDCD92F40}" presName="node" presStyleLbl="node1" presStyleIdx="0" presStyleCnt="3">
         <dgm:presLayoutVars>
           <dgm:bulletEnabled val="1"/>
         </dgm:presLayoutVars>
@@ -1448,11 +1408,11 @@
       <dgm:spPr/>
     </dgm:pt>
     <dgm:pt modelId="{286C5264-FC33-47B5-B29F-1A998C88FE95}" type="pres">
-      <dgm:prSet presAssocID="{2585CEEC-B2A1-4DE1-BF55-9C8D7C74AB12}" presName="sibTrans" presStyleLbl="sibTrans1D1" presStyleIdx="0" presStyleCnt="4"/>
+      <dgm:prSet presAssocID="{2585CEEC-B2A1-4DE1-BF55-9C8D7C74AB12}" presName="sibTrans" presStyleLbl="sibTrans1D1" presStyleIdx="0" presStyleCnt="3"/>
       <dgm:spPr/>
     </dgm:pt>
     <dgm:pt modelId="{9E10873B-CC6B-4BD1-826B-5D126318F760}" type="pres">
-      <dgm:prSet presAssocID="{D214FC04-51AD-466B-B336-2B2C16263111}" presName="node" presStyleLbl="node1" presStyleIdx="1" presStyleCnt="4">
+      <dgm:prSet presAssocID="{D214FC04-51AD-466B-B336-2B2C16263111}" presName="node" presStyleLbl="node1" presStyleIdx="1" presStyleCnt="3">
         <dgm:presLayoutVars>
           <dgm:bulletEnabled val="1"/>
         </dgm:presLayoutVars>
@@ -1464,11 +1424,11 @@
       <dgm:spPr/>
     </dgm:pt>
     <dgm:pt modelId="{7052CDC1-B0F1-4E15-A996-98CD1B8E602E}" type="pres">
-      <dgm:prSet presAssocID="{36D3A71B-3D3C-45A0-A40A-4CF918E97D8E}" presName="sibTrans" presStyleLbl="sibTrans1D1" presStyleIdx="1" presStyleCnt="4"/>
+      <dgm:prSet presAssocID="{36D3A71B-3D3C-45A0-A40A-4CF918E97D8E}" presName="sibTrans" presStyleLbl="sibTrans1D1" presStyleIdx="1" presStyleCnt="3"/>
       <dgm:spPr/>
     </dgm:pt>
     <dgm:pt modelId="{DCF948F6-7CAB-4A84-A9A9-EA621A7B34F9}" type="pres">
-      <dgm:prSet presAssocID="{62C52AF8-30A6-4654-A671-3C35E01FBB63}" presName="node" presStyleLbl="node1" presStyleIdx="2" presStyleCnt="4">
+      <dgm:prSet presAssocID="{62C52AF8-30A6-4654-A671-3C35E01FBB63}" presName="node" presStyleLbl="node1" presStyleIdx="2" presStyleCnt="3">
         <dgm:presLayoutVars>
           <dgm:bulletEnabled val="1"/>
         </dgm:presLayoutVars>
@@ -1480,23 +1440,7 @@
       <dgm:spPr/>
     </dgm:pt>
     <dgm:pt modelId="{158C68D2-0210-4D2F-888F-174BC981B661}" type="pres">
-      <dgm:prSet presAssocID="{1404602C-1005-4EE4-BA93-5C4A3118B898}" presName="sibTrans" presStyleLbl="sibTrans1D1" presStyleIdx="2" presStyleCnt="4"/>
-      <dgm:spPr/>
-    </dgm:pt>
-    <dgm:pt modelId="{F190835C-B84B-4F65-BAAC-35A601A3565B}" type="pres">
-      <dgm:prSet presAssocID="{F9783EC4-67AD-40FB-8835-BF20E64D713D}" presName="node" presStyleLbl="node1" presStyleIdx="3" presStyleCnt="4">
-        <dgm:presLayoutVars>
-          <dgm:bulletEnabled val="1"/>
-        </dgm:presLayoutVars>
-      </dgm:prSet>
-      <dgm:spPr/>
-    </dgm:pt>
-    <dgm:pt modelId="{E19331EE-F25E-4074-8BAE-A0FA6847E3AF}" type="pres">
-      <dgm:prSet presAssocID="{F9783EC4-67AD-40FB-8835-BF20E64D713D}" presName="spNode" presStyleCnt="0"/>
-      <dgm:spPr/>
-    </dgm:pt>
-    <dgm:pt modelId="{F28899D0-43A6-41A5-92E2-A5CD48685AFC}" type="pres">
-      <dgm:prSet presAssocID="{A9DDA77B-7524-4581-AD4D-8DDDD65980A9}" presName="sibTrans" presStyleLbl="sibTrans1D1" presStyleIdx="3" presStyleCnt="4"/>
+      <dgm:prSet presAssocID="{1404602C-1005-4EE4-BA93-5C4A3118B898}" presName="sibTrans" presStyleLbl="sibTrans1D1" presStyleIdx="2" presStyleCnt="3"/>
       <dgm:spPr/>
     </dgm:pt>
   </dgm:ptLst>
@@ -1506,13 +1450,10 @@
     <dgm:cxn modelId="{4A765529-976E-4022-BE0A-592A1D941327}" srcId="{5B8CA25B-8E5E-4C2C-A2DB-44C4B248F49D}" destId="{D214FC04-51AD-466B-B336-2B2C16263111}" srcOrd="1" destOrd="0" parTransId="{ACF00385-055D-4348-A2B0-798A383AB3D1}" sibTransId="{36D3A71B-3D3C-45A0-A40A-4CF918E97D8E}"/>
     <dgm:cxn modelId="{4E525038-66C0-404C-AB7E-E8C11E418E6F}" type="presOf" srcId="{D214FC04-51AD-466B-B336-2B2C16263111}" destId="{9E10873B-CC6B-4BD1-826B-5D126318F760}" srcOrd="0" destOrd="0" presId="urn:microsoft.com/office/officeart/2005/8/layout/cycle5"/>
     <dgm:cxn modelId="{8BE41A6F-2414-4C8D-86A0-EC7DFCF20623}" srcId="{5B8CA25B-8E5E-4C2C-A2DB-44C4B248F49D}" destId="{9EE78192-C52C-4D43-84A8-952DDCD92F40}" srcOrd="0" destOrd="0" parTransId="{12A5DE31-986E-4C37-AE29-D72B96F1B716}" sibTransId="{2585CEEC-B2A1-4DE1-BF55-9C8D7C74AB12}"/>
-    <dgm:cxn modelId="{BA19097A-A698-47EC-A0D5-E09C48D44813}" type="presOf" srcId="{F9783EC4-67AD-40FB-8835-BF20E64D713D}" destId="{F190835C-B84B-4F65-BAAC-35A601A3565B}" srcOrd="0" destOrd="0" presId="urn:microsoft.com/office/officeart/2005/8/layout/cycle5"/>
     <dgm:cxn modelId="{56078D97-A532-42CC-841A-FED922DD3466}" srcId="{5B8CA25B-8E5E-4C2C-A2DB-44C4B248F49D}" destId="{62C52AF8-30A6-4654-A671-3C35E01FBB63}" srcOrd="2" destOrd="0" parTransId="{97374084-D460-4847-B25E-ADDFE61C5DF4}" sibTransId="{1404602C-1005-4EE4-BA93-5C4A3118B898}"/>
     <dgm:cxn modelId="{607FA2A3-7BAA-4E2D-B6B4-700EB5E77619}" type="presOf" srcId="{36D3A71B-3D3C-45A0-A40A-4CF918E97D8E}" destId="{7052CDC1-B0F1-4E15-A996-98CD1B8E602E}" srcOrd="0" destOrd="0" presId="urn:microsoft.com/office/officeart/2005/8/layout/cycle5"/>
     <dgm:cxn modelId="{79EED4BB-5973-4E35-B5C4-280ADC219706}" type="presOf" srcId="{2585CEEC-B2A1-4DE1-BF55-9C8D7C74AB12}" destId="{286C5264-FC33-47B5-B29F-1A998C88FE95}" srcOrd="0" destOrd="0" presId="urn:microsoft.com/office/officeart/2005/8/layout/cycle5"/>
     <dgm:cxn modelId="{F016C7D6-7901-4809-BBD8-A8FB281B6C1D}" type="presOf" srcId="{5B8CA25B-8E5E-4C2C-A2DB-44C4B248F49D}" destId="{4D948F6F-0885-4077-AEAC-EC8E335E1750}" srcOrd="0" destOrd="0" presId="urn:microsoft.com/office/officeart/2005/8/layout/cycle5"/>
-    <dgm:cxn modelId="{4CAA97F2-99DE-43F6-B494-E2DF73F4C75C}" type="presOf" srcId="{A9DDA77B-7524-4581-AD4D-8DDDD65980A9}" destId="{F28899D0-43A6-41A5-92E2-A5CD48685AFC}" srcOrd="0" destOrd="0" presId="urn:microsoft.com/office/officeart/2005/8/layout/cycle5"/>
-    <dgm:cxn modelId="{452F27F8-73CA-4405-B9F9-1594BAD5C593}" srcId="{5B8CA25B-8E5E-4C2C-A2DB-44C4B248F49D}" destId="{F9783EC4-67AD-40FB-8835-BF20E64D713D}" srcOrd="3" destOrd="0" parTransId="{BF2970D2-3990-4EE1-8427-5C3F1716632F}" sibTransId="{A9DDA77B-7524-4581-AD4D-8DDDD65980A9}"/>
     <dgm:cxn modelId="{BA64A6FD-464C-4F19-A5A6-D844465F6F93}" type="presOf" srcId="{62C52AF8-30A6-4654-A671-3C35E01FBB63}" destId="{DCF948F6-7CAB-4A84-A9A9-EA621A7B34F9}" srcOrd="0" destOrd="0" presId="urn:microsoft.com/office/officeart/2005/8/layout/cycle5"/>
     <dgm:cxn modelId="{ED9DD9AD-674E-48B2-BE26-3964E09FCD84}" type="presParOf" srcId="{4D948F6F-0885-4077-AEAC-EC8E335E1750}" destId="{80D454E7-A0F2-4618-A00E-4F8FBD8B2B2B}" srcOrd="0" destOrd="0" presId="urn:microsoft.com/office/officeart/2005/8/layout/cycle5"/>
     <dgm:cxn modelId="{EE74B2F6-8E1B-4A8E-B9FC-832A546134C6}" type="presParOf" srcId="{4D948F6F-0885-4077-AEAC-EC8E335E1750}" destId="{B64F374A-C39B-4B39-B7D3-E23371DC5BFB}" srcOrd="1" destOrd="0" presId="urn:microsoft.com/office/officeart/2005/8/layout/cycle5"/>
@@ -1523,9 +1464,6 @@
     <dgm:cxn modelId="{B3D8E068-6FF2-4E5F-8027-2CFF4BB2A9DB}" type="presParOf" srcId="{4D948F6F-0885-4077-AEAC-EC8E335E1750}" destId="{DCF948F6-7CAB-4A84-A9A9-EA621A7B34F9}" srcOrd="6" destOrd="0" presId="urn:microsoft.com/office/officeart/2005/8/layout/cycle5"/>
     <dgm:cxn modelId="{EA0564C8-CD25-4698-A1EF-02FCA29A173B}" type="presParOf" srcId="{4D948F6F-0885-4077-AEAC-EC8E335E1750}" destId="{3D5B72E2-2B79-4D30-9911-57B9A9DA67CF}" srcOrd="7" destOrd="0" presId="urn:microsoft.com/office/officeart/2005/8/layout/cycle5"/>
     <dgm:cxn modelId="{844FA867-C915-4EE3-A34B-CDD858AD0656}" type="presParOf" srcId="{4D948F6F-0885-4077-AEAC-EC8E335E1750}" destId="{158C68D2-0210-4D2F-888F-174BC981B661}" srcOrd="8" destOrd="0" presId="urn:microsoft.com/office/officeart/2005/8/layout/cycle5"/>
-    <dgm:cxn modelId="{ACAB3F1C-5892-40B8-B61F-3855484312C7}" type="presParOf" srcId="{4D948F6F-0885-4077-AEAC-EC8E335E1750}" destId="{F190835C-B84B-4F65-BAAC-35A601A3565B}" srcOrd="9" destOrd="0" presId="urn:microsoft.com/office/officeart/2005/8/layout/cycle5"/>
-    <dgm:cxn modelId="{7A5103C4-052D-4D7D-8AC5-2A4900B0AE91}" type="presParOf" srcId="{4D948F6F-0885-4077-AEAC-EC8E335E1750}" destId="{E19331EE-F25E-4074-8BAE-A0FA6847E3AF}" srcOrd="10" destOrd="0" presId="urn:microsoft.com/office/officeart/2005/8/layout/cycle5"/>
-    <dgm:cxn modelId="{87F649F2-07FF-49D4-BE8D-37F8E18E5FA3}" type="presParOf" srcId="{4D948F6F-0885-4077-AEAC-EC8E335E1750}" destId="{F28899D0-43A6-41A5-92E2-A5CD48685AFC}" srcOrd="11" destOrd="0" presId="urn:microsoft.com/office/officeart/2005/8/layout/cycle5"/>
   </dgm:cxnLst>
   <dgm:bg/>
   <dgm:whole/>
@@ -1552,8 +1490,8 @@
       </dsp:nvSpPr>
       <dsp:spPr>
         <a:xfrm>
-          <a:off x="1926803" y="980"/>
-          <a:ext cx="946993" cy="615545"/>
+          <a:off x="1792020" y="1467"/>
+          <a:ext cx="1216558" cy="790762"/>
         </a:xfrm>
         <a:prstGeom prst="roundRect">
           <a:avLst/>
@@ -1624,12 +1562,12 @@
         </a:fontRef>
       </dsp:style>
       <dsp:txBody>
-        <a:bodyPr spcFirstLastPara="0" vert="horz" wrap="square" lIns="41910" tIns="41910" rIns="41910" bIns="41910" numCol="1" spcCol="1270" anchor="ctr" anchorCtr="0">
+        <a:bodyPr spcFirstLastPara="0" vert="horz" wrap="square" lIns="53340" tIns="53340" rIns="53340" bIns="53340" numCol="1" spcCol="1270" anchor="ctr" anchorCtr="0">
           <a:noAutofit/>
         </a:bodyPr>
         <a:lstStyle/>
         <a:p>
-          <a:pPr marL="0" lvl="0" indent="0" algn="ctr" defTabSz="488950">
+          <a:pPr marL="0" lvl="0" indent="0" algn="ctr" defTabSz="622300">
             <a:lnSpc>
               <a:spcPct val="90000"/>
             </a:lnSpc>
@@ -1642,7 +1580,7 @@
             <a:buNone/>
           </a:pPr>
           <a:r>
-            <a:rPr lang="en-GB" sz="1100" kern="1200">
+            <a:rPr lang="en-GB" sz="1400" kern="1200">
               <a:solidFill>
                 <a:sysClr val="windowText" lastClr="000000"/>
               </a:solidFill>
@@ -1652,8 +1590,8 @@
         </a:p>
       </dsp:txBody>
       <dsp:txXfrm>
-        <a:off x="1956851" y="31028"/>
-        <a:ext cx="886897" cy="555449"/>
+        <a:off x="1830622" y="40069"/>
+        <a:ext cx="1139354" cy="713558"/>
       </dsp:txXfrm>
     </dsp:sp>
     <dsp:sp modelId="{286C5264-FC33-47B5-B29F-1A998C88FE95}">
@@ -1663,8 +1601,8 @@
       </dsp:nvSpPr>
       <dsp:spPr>
         <a:xfrm>
-          <a:off x="1383173" y="308753"/>
-          <a:ext cx="2034253" cy="2034253"/>
+          <a:off x="1346571" y="396849"/>
+          <a:ext cx="2107456" cy="2107456"/>
         </a:xfrm>
         <a:custGeom>
           <a:avLst/>
@@ -1675,9 +1613,9 @@
           <a:pathLst>
             <a:path>
               <a:moveTo>
-                <a:pt x="1621402" y="198958"/>
+                <a:pt x="1824960" y="335714"/>
               </a:moveTo>
-              <a:arcTo wR="1017126" hR="1017126" stAng="18386910" swAng="1634032"/>
+              <a:arcTo wR="1053728" hR="1053728" stAng="19022798" swAng="2299982"/>
             </a:path>
           </a:pathLst>
         </a:custGeom>
@@ -1722,8 +1660,8 @@
       </dsp:nvSpPr>
       <dsp:spPr>
         <a:xfrm>
-          <a:off x="2943930" y="1018107"/>
-          <a:ext cx="946993" cy="615545"/>
+          <a:off x="2704576" y="1582059"/>
+          <a:ext cx="1216558" cy="790762"/>
         </a:xfrm>
         <a:prstGeom prst="roundRect">
           <a:avLst/>
@@ -1732,9 +1670,9 @@
           <a:gsLst>
             <a:gs pos="0">
               <a:schemeClr val="accent5">
-                <a:hueOff val="-2252848"/>
-                <a:satOff val="-5806"/>
-                <a:lumOff val="-3922"/>
+                <a:hueOff val="-3379271"/>
+                <a:satOff val="-8710"/>
+                <a:lumOff val="-5883"/>
                 <a:alphaOff val="0"/>
                 <a:satMod val="103000"/>
                 <a:lumMod val="102000"/>
@@ -1743,9 +1681,9 @@
             </a:gs>
             <a:gs pos="50000">
               <a:schemeClr val="accent5">
-                <a:hueOff val="-2252848"/>
-                <a:satOff val="-5806"/>
-                <a:lumOff val="-3922"/>
+                <a:hueOff val="-3379271"/>
+                <a:satOff val="-8710"/>
+                <a:lumOff val="-5883"/>
                 <a:alphaOff val="0"/>
                 <a:satMod val="110000"/>
                 <a:lumMod val="100000"/>
@@ -1754,9 +1692,9 @@
             </a:gs>
             <a:gs pos="100000">
               <a:schemeClr val="accent5">
-                <a:hueOff val="-2252848"/>
-                <a:satOff val="-5806"/>
-                <a:lumOff val="-3922"/>
+                <a:hueOff val="-3379271"/>
+                <a:satOff val="-8710"/>
+                <a:lumOff val="-5883"/>
                 <a:alphaOff val="0"/>
                 <a:lumMod val="99000"/>
                 <a:satMod val="120000"/>
@@ -1794,12 +1732,12 @@
         </a:fontRef>
       </dsp:style>
       <dsp:txBody>
-        <a:bodyPr spcFirstLastPara="0" vert="horz" wrap="square" lIns="41910" tIns="41910" rIns="41910" bIns="41910" numCol="1" spcCol="1270" anchor="ctr" anchorCtr="0">
+        <a:bodyPr spcFirstLastPara="0" vert="horz" wrap="square" lIns="53340" tIns="53340" rIns="53340" bIns="53340" numCol="1" spcCol="1270" anchor="ctr" anchorCtr="0">
           <a:noAutofit/>
         </a:bodyPr>
         <a:lstStyle/>
         <a:p>
-          <a:pPr marL="0" lvl="0" indent="0" algn="ctr" defTabSz="488950">
+          <a:pPr marL="0" lvl="0" indent="0" algn="ctr" defTabSz="622300">
             <a:lnSpc>
               <a:spcPct val="90000"/>
             </a:lnSpc>
@@ -1812,7 +1750,7 @@
             <a:buNone/>
           </a:pPr>
           <a:r>
-            <a:rPr lang="en-GB" sz="1100" kern="1200">
+            <a:rPr lang="en-GB" sz="1400" kern="1200">
               <a:solidFill>
                 <a:sysClr val="windowText" lastClr="000000"/>
               </a:solidFill>
@@ -1822,8 +1760,8 @@
         </a:p>
       </dsp:txBody>
       <dsp:txXfrm>
-        <a:off x="2973978" y="1048155"/>
-        <a:ext cx="886897" cy="555449"/>
+        <a:off x="2743178" y="1620661"/>
+        <a:ext cx="1139354" cy="713558"/>
       </dsp:txXfrm>
     </dsp:sp>
     <dsp:sp modelId="{7052CDC1-B0F1-4E15-A996-98CD1B8E602E}">
@@ -1833,8 +1771,8 @@
       </dsp:nvSpPr>
       <dsp:spPr>
         <a:xfrm>
-          <a:off x="1383173" y="308753"/>
-          <a:ext cx="2034253" cy="2034253"/>
+          <a:off x="1346571" y="396849"/>
+          <a:ext cx="2107456" cy="2107456"/>
         </a:xfrm>
         <a:custGeom>
           <a:avLst/>
@@ -1845,9 +1783,9 @@
           <a:pathLst>
             <a:path>
               <a:moveTo>
-                <a:pt x="1928828" y="1468067"/>
+                <a:pt x="1376595" y="2056773"/>
               </a:moveTo>
-              <a:arcTo wR="1017126" hR="1017126" stAng="1579058" swAng="1634032"/>
+              <a:arcTo wR="1053728" hR="1053728" stAng="4329438" swAng="2141124"/>
             </a:path>
           </a:pathLst>
         </a:custGeom>
@@ -1855,9 +1793,9 @@
         <a:ln w="6350" cap="flat" cmpd="sng" algn="ctr">
           <a:solidFill>
             <a:schemeClr val="accent5">
-              <a:hueOff val="-2252848"/>
-              <a:satOff val="-5806"/>
-              <a:lumOff val="-3922"/>
+              <a:hueOff val="-3379271"/>
+              <a:satOff val="-8710"/>
+              <a:lumOff val="-5883"/>
               <a:alphaOff val="0"/>
             </a:schemeClr>
           </a:solidFill>
@@ -1892,178 +1830,8 @@
       </dsp:nvSpPr>
       <dsp:spPr>
         <a:xfrm>
-          <a:off x="1926803" y="2035234"/>
-          <a:ext cx="946993" cy="615545"/>
-        </a:xfrm>
-        <a:prstGeom prst="roundRect">
-          <a:avLst/>
-        </a:prstGeom>
-        <a:gradFill rotWithShape="0">
-          <a:gsLst>
-            <a:gs pos="0">
-              <a:schemeClr val="accent5">
-                <a:hueOff val="-4505695"/>
-                <a:satOff val="-11613"/>
-                <a:lumOff val="-7843"/>
-                <a:alphaOff val="0"/>
-                <a:satMod val="103000"/>
-                <a:lumMod val="102000"/>
-                <a:tint val="94000"/>
-              </a:schemeClr>
-            </a:gs>
-            <a:gs pos="50000">
-              <a:schemeClr val="accent5">
-                <a:hueOff val="-4505695"/>
-                <a:satOff val="-11613"/>
-                <a:lumOff val="-7843"/>
-                <a:alphaOff val="0"/>
-                <a:satMod val="110000"/>
-                <a:lumMod val="100000"/>
-                <a:shade val="100000"/>
-              </a:schemeClr>
-            </a:gs>
-            <a:gs pos="100000">
-              <a:schemeClr val="accent5">
-                <a:hueOff val="-4505695"/>
-                <a:satOff val="-11613"/>
-                <a:lumOff val="-7843"/>
-                <a:alphaOff val="0"/>
-                <a:lumMod val="99000"/>
-                <a:satMod val="120000"/>
-                <a:shade val="78000"/>
-              </a:schemeClr>
-            </a:gs>
-          </a:gsLst>
-          <a:lin ang="5400000" scaled="0"/>
-        </a:gradFill>
-        <a:ln>
-          <a:noFill/>
-        </a:ln>
-        <a:effectLst/>
-        <a:scene3d>
-          <a:camera prst="orthographicFront"/>
-          <a:lightRig rig="flat" dir="t"/>
-        </a:scene3d>
-        <a:sp3d prstMaterial="plastic">
-          <a:bevelT w="120900" h="88900"/>
-          <a:bevelB w="88900" h="31750" prst="angle"/>
-        </a:sp3d>
-      </dsp:spPr>
-      <dsp:style>
-        <a:lnRef idx="0">
-          <a:scrgbClr r="0" g="0" b="0"/>
-        </a:lnRef>
-        <a:fillRef idx="3">
-          <a:scrgbClr r="0" g="0" b="0"/>
-        </a:fillRef>
-        <a:effectRef idx="2">
-          <a:scrgbClr r="0" g="0" b="0"/>
-        </a:effectRef>
-        <a:fontRef idx="minor">
-          <a:schemeClr val="lt1"/>
-        </a:fontRef>
-      </dsp:style>
-      <dsp:txBody>
-        <a:bodyPr spcFirstLastPara="0" vert="horz" wrap="square" lIns="41910" tIns="41910" rIns="41910" bIns="41910" numCol="1" spcCol="1270" anchor="ctr" anchorCtr="0">
-          <a:noAutofit/>
-        </a:bodyPr>
-        <a:lstStyle/>
-        <a:p>
-          <a:pPr marL="0" lvl="0" indent="0" algn="ctr" defTabSz="488950">
-            <a:lnSpc>
-              <a:spcPct val="90000"/>
-            </a:lnSpc>
-            <a:spcBef>
-              <a:spcPct val="0"/>
-            </a:spcBef>
-            <a:spcAft>
-              <a:spcPct val="35000"/>
-            </a:spcAft>
-            <a:buNone/>
-          </a:pPr>
-          <a:r>
-            <a:rPr lang="en-GB" sz="1100" kern="1200">
-              <a:solidFill>
-                <a:sysClr val="windowText" lastClr="000000"/>
-              </a:solidFill>
-            </a:rPr>
-            <a:t>Step 3: Find the total energy</a:t>
-          </a:r>
-        </a:p>
-      </dsp:txBody>
-      <dsp:txXfrm>
-        <a:off x="1956851" y="2065282"/>
-        <a:ext cx="886897" cy="555449"/>
-      </dsp:txXfrm>
-    </dsp:sp>
-    <dsp:sp modelId="{158C68D2-0210-4D2F-888F-174BC981B661}">
-      <dsp:nvSpPr>
-        <dsp:cNvPr id="0" name=""/>
-        <dsp:cNvSpPr/>
-      </dsp:nvSpPr>
-      <dsp:spPr>
-        <a:xfrm>
-          <a:off x="1383173" y="308753"/>
-          <a:ext cx="2034253" cy="2034253"/>
-        </a:xfrm>
-        <a:custGeom>
-          <a:avLst/>
-          <a:gdLst/>
-          <a:ahLst/>
-          <a:cxnLst/>
-          <a:rect l="0" t="0" r="0" b="0"/>
-          <a:pathLst>
-            <a:path>
-              <a:moveTo>
-                <a:pt x="412851" y="1835294"/>
-              </a:moveTo>
-              <a:arcTo wR="1017126" hR="1017126" stAng="7586910" swAng="1634032"/>
-            </a:path>
-          </a:pathLst>
-        </a:custGeom>
-        <a:noFill/>
-        <a:ln w="6350" cap="flat" cmpd="sng" algn="ctr">
-          <a:solidFill>
-            <a:schemeClr val="accent5">
-              <a:hueOff val="-4505695"/>
-              <a:satOff val="-11613"/>
-              <a:lumOff val="-7843"/>
-              <a:alphaOff val="0"/>
-            </a:schemeClr>
-          </a:solidFill>
-          <a:prstDash val="solid"/>
-          <a:miter lim="800000"/>
-          <a:tailEnd type="arrow"/>
-        </a:ln>
-        <a:effectLst/>
-        <a:scene3d>
-          <a:camera prst="orthographicFront"/>
-          <a:lightRig rig="flat" dir="t"/>
-        </a:scene3d>
-        <a:sp3d z="-40000" prstMaterial="matte"/>
-      </dsp:spPr>
-      <dsp:style>
-        <a:lnRef idx="1">
-          <a:scrgbClr r="0" g="0" b="0"/>
-        </a:lnRef>
-        <a:fillRef idx="0">
-          <a:scrgbClr r="0" g="0" b="0"/>
-        </a:fillRef>
-        <a:effectRef idx="0">
-          <a:scrgbClr r="0" g="0" b="0"/>
-        </a:effectRef>
-        <a:fontRef idx="minor"/>
-      </dsp:style>
-    </dsp:sp>
-    <dsp:sp modelId="{F190835C-B84B-4F65-BAAC-35A601A3565B}">
-      <dsp:nvSpPr>
-        <dsp:cNvPr id="0" name=""/>
-        <dsp:cNvSpPr/>
-      </dsp:nvSpPr>
-      <dsp:spPr>
-        <a:xfrm>
-          <a:off x="909676" y="1018107"/>
-          <a:ext cx="946993" cy="615545"/>
+          <a:off x="879465" y="1582059"/>
+          <a:ext cx="1216558" cy="790762"/>
         </a:xfrm>
         <a:prstGeom prst="roundRect">
           <a:avLst/>
@@ -2134,12 +1902,12 @@
         </a:fontRef>
       </dsp:style>
       <dsp:txBody>
-        <a:bodyPr spcFirstLastPara="0" vert="horz" wrap="square" lIns="41910" tIns="41910" rIns="41910" bIns="41910" numCol="1" spcCol="1270" anchor="ctr" anchorCtr="0">
+        <a:bodyPr spcFirstLastPara="0" vert="horz" wrap="square" lIns="53340" tIns="53340" rIns="53340" bIns="53340" numCol="1" spcCol="1270" anchor="ctr" anchorCtr="0">
           <a:noAutofit/>
         </a:bodyPr>
         <a:lstStyle/>
         <a:p>
-          <a:pPr marL="0" lvl="0" indent="0" algn="ctr" defTabSz="488950">
+          <a:pPr marL="0" lvl="0" indent="0" algn="ctr" defTabSz="622300">
             <a:lnSpc>
               <a:spcPct val="90000"/>
             </a:lnSpc>
@@ -2152,29 +1920,29 @@
             <a:buNone/>
           </a:pPr>
           <a:r>
-            <a:rPr lang="en-GB" sz="1100" kern="1200">
+            <a:rPr lang="en-GB" sz="1400" kern="1200">
               <a:solidFill>
                 <a:sysClr val="windowText" lastClr="000000"/>
               </a:solidFill>
             </a:rPr>
-            <a:t>Step 4: Repeat</a:t>
+            <a:t>Step 3: Find the total energy</a:t>
           </a:r>
         </a:p>
       </dsp:txBody>
       <dsp:txXfrm>
-        <a:off x="939724" y="1048155"/>
-        <a:ext cx="886897" cy="555449"/>
+        <a:off x="918067" y="1620661"/>
+        <a:ext cx="1139354" cy="713558"/>
       </dsp:txXfrm>
     </dsp:sp>
-    <dsp:sp modelId="{F28899D0-43A6-41A5-92E2-A5CD48685AFC}">
+    <dsp:sp modelId="{158C68D2-0210-4D2F-888F-174BC981B661}">
       <dsp:nvSpPr>
         <dsp:cNvPr id="0" name=""/>
         <dsp:cNvSpPr/>
       </dsp:nvSpPr>
       <dsp:spPr>
         <a:xfrm>
-          <a:off x="1383173" y="308753"/>
-          <a:ext cx="2034253" cy="2034253"/>
+          <a:off x="1346571" y="396849"/>
+          <a:ext cx="2107456" cy="2107456"/>
         </a:xfrm>
         <a:custGeom>
           <a:avLst/>
@@ -2185,9 +1953,9 @@
           <a:pathLst>
             <a:path>
               <a:moveTo>
-                <a:pt x="105425" y="566186"/>
+                <a:pt x="3424" y="968847"/>
               </a:moveTo>
-              <a:arcTo wR="1017126" hR="1017126" stAng="12379058" swAng="1634032"/>
+              <a:arcTo wR="1053728" hR="1053728" stAng="11077221" swAng="2299982"/>
             </a:path>
           </a:pathLst>
         </a:custGeom>
